--- a/课程设计要求及过程总结/实习手册 .docx
+++ b/课程设计要求及过程总结/实习手册 .docx
@@ -303,14 +303,47 @@
           <w:sz w:val="28"/>
           <w:u w:val="single"/>
         </w:rPr>
-        <w:t xml:space="preserve">                           </w:t>
-      </w:r>
-      <w:r>
-        <w:rPr>
+        <w:t xml:space="preserve">        </w:t>
+      </w:r>
+      <w:r>
+        <w:rPr>
+          <w:rFonts w:hint="eastAsia"/>
           <w:sz w:val="28"/>
           <w:u w:val="single"/>
-        </w:rPr>
-        <w:t xml:space="preserve">      </w:t>
+          <w:lang w:val="en-US" w:eastAsia="zh-CN"/>
+        </w:rPr>
+        <w:t>计算机科学与技术</w:t>
+      </w:r>
+      <w:r>
+        <w:rPr>
+          <w:rFonts w:hint="eastAsia"/>
+          <w:sz w:val="28"/>
+          <w:u w:val="single"/>
+        </w:rPr>
+        <w:t xml:space="preserve">  </w:t>
+      </w:r>
+      <w:r>
+        <w:rPr>
+          <w:sz w:val="28"/>
+          <w:u w:val="single"/>
+        </w:rPr>
+        <w:t xml:space="preserve"> </w:t>
+      </w:r>
+      <w:r>
+        <w:rPr>
+          <w:rFonts w:hint="eastAsia"/>
+          <w:sz w:val="28"/>
+          <w:u w:val="single"/>
+          <w:lang w:val="en-US" w:eastAsia="zh-CN"/>
+        </w:rPr>
+        <w:t xml:space="preserve"> </w:t>
+      </w:r>
+      <w:r>
+        <w:rPr>
+          <w:sz w:val="28"/>
+          <w:u w:val="single"/>
+        </w:rPr>
+        <w:t xml:space="preserve">     </w:t>
       </w:r>
     </w:p>
     <w:p>
@@ -347,7 +380,71 @@
           <w:sz w:val="28"/>
           <w:u w:val="single"/>
         </w:rPr>
-        <w:t xml:space="preserve">                              </w:t>
+        <w:t xml:space="preserve">       </w:t>
+      </w:r>
+      <w:r>
+        <w:rPr>
+          <w:rFonts w:hint="eastAsia"/>
+          <w:sz w:val="28"/>
+          <w:u w:val="single"/>
+          <w:lang w:val="en-US" w:eastAsia="zh-CN"/>
+        </w:rPr>
+        <w:t>计算2101</w:t>
+      </w:r>
+      <w:r>
+        <w:rPr>
+          <w:sz w:val="28"/>
+          <w:u w:val="single"/>
+        </w:rPr>
+        <w:t xml:space="preserve"> </w:t>
+      </w:r>
+      <w:r>
+        <w:rPr>
+          <w:rFonts w:hint="eastAsia"/>
+          <w:sz w:val="28"/>
+          <w:u w:val="single"/>
+          <w:lang w:val="en-US" w:eastAsia="zh-CN"/>
+        </w:rPr>
+        <w:t xml:space="preserve"> </w:t>
+      </w:r>
+      <w:r>
+        <w:rPr>
+          <w:sz w:val="28"/>
+          <w:u w:val="single"/>
+        </w:rPr>
+        <w:t xml:space="preserve">  </w:t>
+      </w:r>
+      <w:r>
+        <w:rPr>
+          <w:rFonts w:hint="eastAsia"/>
+          <w:sz w:val="28"/>
+          <w:u w:val="single"/>
+          <w:lang w:val="en-US" w:eastAsia="zh-CN"/>
+        </w:rPr>
+        <w:t xml:space="preserve">  </w:t>
+      </w:r>
+      <w:r>
+        <w:rPr>
+          <w:sz w:val="28"/>
+          <w:u w:val="single"/>
+        </w:rPr>
+        <w:t xml:space="preserve">      </w:t>
+      </w:r>
+      <w:r>
+        <w:rPr>
+          <w:rFonts w:hint="eastAsia"/>
+          <w:sz w:val="28"/>
+          <w:u w:val="single"/>
+          <w:lang w:val="en-US" w:eastAsia="zh-CN"/>
+        </w:rPr>
+        <w:t xml:space="preserve">  </w:t>
+      </w:r>
+      <w:r>
+        <w:rPr>
+          <w:sz w:val="28"/>
+          <w:u w:val="single"/>
+        </w:rPr>
+        <w:t xml:space="preserve"> </w:t>
       </w:r>
     </w:p>
     <w:p>
@@ -391,7 +488,55 @@
           <w:sz w:val="28"/>
           <w:u w:val="single"/>
         </w:rPr>
-        <w:t xml:space="preserve">                              </w:t>
+        <w:t xml:space="preserve">        </w:t>
+      </w:r>
+      <w:r>
+        <w:rPr>
+          <w:rFonts w:hint="eastAsia"/>
+          <w:sz w:val="28"/>
+          <w:u w:val="single"/>
+          <w:lang w:val="en-US" w:eastAsia="zh-CN"/>
+        </w:rPr>
+        <w:t>孙国铭</w:t>
+      </w:r>
+      <w:r>
+        <w:rPr>
+          <w:sz w:val="28"/>
+          <w:u w:val="single"/>
+        </w:rPr>
+        <w:t xml:space="preserve"> </w:t>
+      </w:r>
+      <w:r>
+        <w:rPr>
+          <w:rFonts w:hint="eastAsia"/>
+          <w:sz w:val="28"/>
+          <w:u w:val="single"/>
+          <w:lang w:val="en-US" w:eastAsia="zh-CN"/>
+        </w:rPr>
+        <w:t xml:space="preserve">   </w:t>
+      </w:r>
+      <w:r>
+        <w:rPr>
+          <w:sz w:val="28"/>
+          <w:u w:val="single"/>
+        </w:rPr>
+        <w:t xml:space="preserve">      </w:t>
+      </w:r>
+      <w:r>
+        <w:rPr>
+          <w:rFonts w:hint="eastAsia"/>
+          <w:sz w:val="28"/>
+          <w:u w:val="single"/>
+          <w:lang w:val="en-US" w:eastAsia="zh-CN"/>
+        </w:rPr>
+        <w:t xml:space="preserve"> </w:t>
+      </w:r>
+      <w:r>
+        <w:rPr>
+          <w:sz w:val="28"/>
+          <w:u w:val="single"/>
+        </w:rPr>
+        <w:t xml:space="preserve">     </w:t>
       </w:r>
     </w:p>
     <w:p>
@@ -422,7 +567,23 @@
           <w:sz w:val="28"/>
           <w:u w:val="single"/>
         </w:rPr>
-        <w:t xml:space="preserve">                              </w:t>
+        <w:t xml:space="preserve">      </w:t>
+      </w:r>
+      <w:r>
+        <w:rPr>
+          <w:rFonts w:hint="eastAsia"/>
+          <w:sz w:val="28"/>
+          <w:u w:val="single"/>
+          <w:lang w:val="en-US" w:eastAsia="zh-CN"/>
+        </w:rPr>
+        <w:t>2107010118</w:t>
+      </w:r>
+      <w:r>
+        <w:rPr>
+          <w:sz w:val="28"/>
+          <w:u w:val="single"/>
+        </w:rPr>
+        <w:t xml:space="preserve">              </w:t>
       </w:r>
     </w:p>
     <w:p>
@@ -459,22 +620,38 @@
           <w:sz w:val="28"/>
           <w:u w:val="single"/>
         </w:rPr>
+        <w:t xml:space="preserve"> </w:t>
+      </w:r>
+      <w:r>
+        <w:rPr>
+          <w:rFonts w:hint="eastAsia"/>
+          <w:sz w:val="28"/>
+          <w:u w:val="single"/>
+          <w:lang w:val="en-US" w:eastAsia="zh-CN"/>
+        </w:rPr>
+        <w:t>龚安</w:t>
+      </w:r>
+      <w:r>
+        <w:rPr>
+          <w:sz w:val="28"/>
+          <w:u w:val="single"/>
+        </w:rPr>
+        <w:t xml:space="preserve">     </w:t>
+      </w:r>
+      <w:r>
+        <w:rPr>
+          <w:rFonts w:hint="eastAsia"/>
+          <w:sz w:val="28"/>
+          <w:u w:val="single"/>
+        </w:rPr>
         <w:t xml:space="preserve">      </w:t>
       </w:r>
       <w:r>
         <w:rPr>
-          <w:rFonts w:hint="eastAsia"/>
           <w:sz w:val="28"/>
           <w:u w:val="single"/>
         </w:rPr>
         <w:t xml:space="preserve">      </w:t>
-      </w:r>
-      <w:r>
-        <w:rPr>
-          <w:sz w:val="28"/>
-          <w:u w:val="single"/>
-        </w:rPr>
-        <w:t xml:space="preserve">          </w:t>
       </w:r>
     </w:p>
     <w:p>
@@ -528,6 +705,14 @@
           <w:lang w:val="en-US"/>
         </w:rPr>
         <w:t xml:space="preserve"> </w:t>
+      </w:r>
+      <w:r>
+        <w:rPr>
+          <w:rFonts w:hint="eastAsia"/>
+          <w:sz w:val="28"/>
+          <w:lang w:val="en-US" w:eastAsia="zh-CN"/>
+        </w:rPr>
+        <w:t>5</w:t>
       </w:r>
       <w:r>
         <w:rPr>
@@ -2850,8 +3035,6 @@
                 </wp:inline>
               </w:drawing>
             </w:r>
-            <w:bookmarkStart w:id="2" w:name="_GoBack"/>
-            <w:bookmarkEnd w:id="2"/>
           </w:p>
         </w:tc>
       </w:tr>
@@ -3054,10 +3237,21 @@
             <w:pPr>
               <w:spacing w:line="360" w:lineRule="auto"/>
               <w:rPr>
-                <w:rFonts w:ascii="宋体" w:hAnsi="宋体" w:eastAsia="宋体"/>
-                <w:sz w:val="24"/>
-              </w:rPr>
-            </w:pPr>
+                <w:rFonts w:hint="default" w:ascii="宋体" w:hAnsi="宋体" w:eastAsia="宋体"/>
+                <w:sz w:val="24"/>
+                <w:lang w:val="en-US" w:eastAsia="zh-CN"/>
+              </w:rPr>
+            </w:pPr>
+            <w:r>
+              <w:rPr>
+                <w:rFonts w:hint="eastAsia" w:ascii="宋体" w:hAnsi="宋体"/>
+                <w:sz w:val="24"/>
+                <w:lang w:val="en-US" w:eastAsia="zh-CN"/>
+              </w:rPr>
+              <w:t>今天完善了课程设计报告，对物理结构以及后面的数据库实施进行填写，同时美化页面，增加了许多小细节，在填写密码框里添加了“眼睛”，可以显示密码，也可以关闭，默认不可视，对试卷做题情况可以用柱状图展示了，看起来更加直观</w:t>
+            </w:r>
+            <w:bookmarkStart w:id="2" w:name="_GoBack"/>
+            <w:bookmarkEnd w:id="2"/>
           </w:p>
         </w:tc>
       </w:tr>
@@ -3301,8 +3495,8 @@
                 <w:sz w:val="24"/>
               </w:rPr>
             </w:pPr>
-            <w:bookmarkStart w:id="0" w:name="OLE_LINK2"/>
-            <w:bookmarkStart w:id="1" w:name="OLE_LINK1"/>
+            <w:bookmarkStart w:id="0" w:name="OLE_LINK1"/>
+            <w:bookmarkStart w:id="1" w:name="OLE_LINK2"/>
             <w:r>
               <w:rPr>
                 <w:rFonts w:hint="eastAsia" w:ascii="宋体" w:hAnsi="宋体" w:eastAsia="宋体"/>
@@ -4046,12 +4240,6 @@
             <w:insideH w:val="single" w:color="auto" w:sz="4" w:space="0"/>
             <w:insideV w:val="single" w:color="auto" w:sz="4" w:space="0"/>
           </w:tblBorders>
-          <w:tblCellMar>
-            <w:top w:w="0" w:type="dxa"/>
-            <w:left w:w="108" w:type="dxa"/>
-            <w:bottom w:w="0" w:type="dxa"/>
-            <w:right w:w="108" w:type="dxa"/>
-          </w:tblCellMar>
         </w:tblPrEx>
         <w:trPr>
           <w:trHeight w:val="835" w:hRule="atLeast"/>
@@ -5768,12 +5956,6 @@
             <w:insideH w:val="single" w:color="auto" w:sz="4" w:space="0"/>
             <w:insideV w:val="single" w:color="auto" w:sz="4" w:space="0"/>
           </w:tblBorders>
-          <w:tblCellMar>
-            <w:top w:w="0" w:type="dxa"/>
-            <w:left w:w="108" w:type="dxa"/>
-            <w:bottom w:w="0" w:type="dxa"/>
-            <w:right w:w="108" w:type="dxa"/>
-          </w:tblCellMar>
         </w:tblPrEx>
         <w:tc>
           <w:tcPr>

--- a/课程设计要求及过程总结/实习手册 .docx
+++ b/课程设计要求及过程总结/实习手册 .docx
@@ -303,47 +303,14 @@
           <w:sz w:val="28"/>
           <w:u w:val="single"/>
         </w:rPr>
-        <w:t xml:space="preserve">        </w:t>
-      </w:r>
-      <w:r>
-        <w:rPr>
-          <w:rFonts w:hint="eastAsia"/>
+        <w:t xml:space="preserve">                           </w:t>
+      </w:r>
+      <w:r>
+        <w:rPr>
           <w:sz w:val="28"/>
           <w:u w:val="single"/>
-          <w:lang w:val="en-US" w:eastAsia="zh-CN"/>
-        </w:rPr>
-        <w:t>计算机科学与技术</w:t>
-      </w:r>
-      <w:r>
-        <w:rPr>
-          <w:rFonts w:hint="eastAsia"/>
-          <w:sz w:val="28"/>
-          <w:u w:val="single"/>
-        </w:rPr>
-        <w:t xml:space="preserve">  </w:t>
-      </w:r>
-      <w:r>
-        <w:rPr>
-          <w:sz w:val="28"/>
-          <w:u w:val="single"/>
-        </w:rPr>
-        <w:t xml:space="preserve"> </w:t>
-      </w:r>
-      <w:r>
-        <w:rPr>
-          <w:rFonts w:hint="eastAsia"/>
-          <w:sz w:val="28"/>
-          <w:u w:val="single"/>
-          <w:lang w:val="en-US" w:eastAsia="zh-CN"/>
-        </w:rPr>
-        <w:t xml:space="preserve"> </w:t>
-      </w:r>
-      <w:r>
-        <w:rPr>
-          <w:sz w:val="28"/>
-          <w:u w:val="single"/>
-        </w:rPr>
-        <w:t xml:space="preserve">     </w:t>
+        </w:rPr>
+        <w:t xml:space="preserve">      </w:t>
       </w:r>
     </w:p>
     <w:p>
@@ -380,71 +347,7 @@
           <w:sz w:val="28"/>
           <w:u w:val="single"/>
         </w:rPr>
-        <w:t xml:space="preserve">       </w:t>
-      </w:r>
-      <w:r>
-        <w:rPr>
-          <w:rFonts w:hint="eastAsia"/>
-          <w:sz w:val="28"/>
-          <w:u w:val="single"/>
-          <w:lang w:val="en-US" w:eastAsia="zh-CN"/>
-        </w:rPr>
-        <w:t>计算2101</w:t>
-      </w:r>
-      <w:r>
-        <w:rPr>
-          <w:sz w:val="28"/>
-          <w:u w:val="single"/>
-        </w:rPr>
-        <w:t xml:space="preserve"> </w:t>
-      </w:r>
-      <w:r>
-        <w:rPr>
-          <w:rFonts w:hint="eastAsia"/>
-          <w:sz w:val="28"/>
-          <w:u w:val="single"/>
-          <w:lang w:val="en-US" w:eastAsia="zh-CN"/>
-        </w:rPr>
-        <w:t xml:space="preserve"> </w:t>
-      </w:r>
-      <w:r>
-        <w:rPr>
-          <w:sz w:val="28"/>
-          <w:u w:val="single"/>
-        </w:rPr>
-        <w:t xml:space="preserve">  </w:t>
-      </w:r>
-      <w:r>
-        <w:rPr>
-          <w:rFonts w:hint="eastAsia"/>
-          <w:sz w:val="28"/>
-          <w:u w:val="single"/>
-          <w:lang w:val="en-US" w:eastAsia="zh-CN"/>
-        </w:rPr>
-        <w:t xml:space="preserve">  </w:t>
-      </w:r>
-      <w:r>
-        <w:rPr>
-          <w:sz w:val="28"/>
-          <w:u w:val="single"/>
-        </w:rPr>
-        <w:t xml:space="preserve">      </w:t>
-      </w:r>
-      <w:r>
-        <w:rPr>
-          <w:rFonts w:hint="eastAsia"/>
-          <w:sz w:val="28"/>
-          <w:u w:val="single"/>
-          <w:lang w:val="en-US" w:eastAsia="zh-CN"/>
-        </w:rPr>
-        <w:t xml:space="preserve">  </w:t>
-      </w:r>
-      <w:r>
-        <w:rPr>
-          <w:sz w:val="28"/>
-          <w:u w:val="single"/>
-        </w:rPr>
-        <w:t xml:space="preserve"> </w:t>
+        <w:t xml:space="preserve">                              </w:t>
       </w:r>
     </w:p>
     <w:p>
@@ -488,55 +391,7 @@
           <w:sz w:val="28"/>
           <w:u w:val="single"/>
         </w:rPr>
-        <w:t xml:space="preserve">        </w:t>
-      </w:r>
-      <w:r>
-        <w:rPr>
-          <w:rFonts w:hint="eastAsia"/>
-          <w:sz w:val="28"/>
-          <w:u w:val="single"/>
-          <w:lang w:val="en-US" w:eastAsia="zh-CN"/>
-        </w:rPr>
-        <w:t>孙国铭</w:t>
-      </w:r>
-      <w:r>
-        <w:rPr>
-          <w:sz w:val="28"/>
-          <w:u w:val="single"/>
-        </w:rPr>
-        <w:t xml:space="preserve"> </w:t>
-      </w:r>
-      <w:r>
-        <w:rPr>
-          <w:rFonts w:hint="eastAsia"/>
-          <w:sz w:val="28"/>
-          <w:u w:val="single"/>
-          <w:lang w:val="en-US" w:eastAsia="zh-CN"/>
-        </w:rPr>
-        <w:t xml:space="preserve">   </w:t>
-      </w:r>
-      <w:r>
-        <w:rPr>
-          <w:sz w:val="28"/>
-          <w:u w:val="single"/>
-        </w:rPr>
-        <w:t xml:space="preserve">      </w:t>
-      </w:r>
-      <w:r>
-        <w:rPr>
-          <w:rFonts w:hint="eastAsia"/>
-          <w:sz w:val="28"/>
-          <w:u w:val="single"/>
-          <w:lang w:val="en-US" w:eastAsia="zh-CN"/>
-        </w:rPr>
-        <w:t xml:space="preserve"> </w:t>
-      </w:r>
-      <w:r>
-        <w:rPr>
-          <w:sz w:val="28"/>
-          <w:u w:val="single"/>
-        </w:rPr>
-        <w:t xml:space="preserve">     </w:t>
+        <w:t xml:space="preserve">                              </w:t>
       </w:r>
     </w:p>
     <w:p>
@@ -567,23 +422,7 @@
           <w:sz w:val="28"/>
           <w:u w:val="single"/>
         </w:rPr>
-        <w:t xml:space="preserve">      </w:t>
-      </w:r>
-      <w:r>
-        <w:rPr>
-          <w:rFonts w:hint="eastAsia"/>
-          <w:sz w:val="28"/>
-          <w:u w:val="single"/>
-          <w:lang w:val="en-US" w:eastAsia="zh-CN"/>
-        </w:rPr>
-        <w:t>2107010118</w:t>
-      </w:r>
-      <w:r>
-        <w:rPr>
-          <w:sz w:val="28"/>
-          <w:u w:val="single"/>
-        </w:rPr>
-        <w:t xml:space="preserve">              </w:t>
+        <w:t xml:space="preserve">                              </w:t>
       </w:r>
     </w:p>
     <w:p>
@@ -620,38 +459,22 @@
           <w:sz w:val="28"/>
           <w:u w:val="single"/>
         </w:rPr>
-        <w:t xml:space="preserve"> </w:t>
+        <w:t xml:space="preserve">      </w:t>
       </w:r>
       <w:r>
         <w:rPr>
           <w:rFonts w:hint="eastAsia"/>
           <w:sz w:val="28"/>
           <w:u w:val="single"/>
-          <w:lang w:val="en-US" w:eastAsia="zh-CN"/>
-        </w:rPr>
-        <w:t>龚安</w:t>
+        </w:rPr>
+        <w:t xml:space="preserve">      </w:t>
       </w:r>
       <w:r>
         <w:rPr>
           <w:sz w:val="28"/>
           <w:u w:val="single"/>
         </w:rPr>
-        <w:t xml:space="preserve">     </w:t>
-      </w:r>
-      <w:r>
-        <w:rPr>
-          <w:rFonts w:hint="eastAsia"/>
-          <w:sz w:val="28"/>
-          <w:u w:val="single"/>
-        </w:rPr>
-        <w:t xml:space="preserve">      </w:t>
-      </w:r>
-      <w:r>
-        <w:rPr>
-          <w:sz w:val="28"/>
-          <w:u w:val="single"/>
-        </w:rPr>
-        <w:t xml:space="preserve">      </w:t>
+        <w:t xml:space="preserve">          </w:t>
       </w:r>
     </w:p>
     <w:p>
@@ -705,14 +528,6 @@
           <w:lang w:val="en-US"/>
         </w:rPr>
         <w:t xml:space="preserve"> </w:t>
-      </w:r>
-      <w:r>
-        <w:rPr>
-          <w:rFonts w:hint="eastAsia"/>
-          <w:sz w:val="28"/>
-          <w:lang w:val="en-US" w:eastAsia="zh-CN"/>
-        </w:rPr>
-        <w:t>5</w:t>
       </w:r>
       <w:r>
         <w:rPr>
@@ -2768,12 +2583,6 @@
             <w:insideH w:val="single" w:color="auto" w:sz="4" w:space="0"/>
             <w:insideV w:val="single" w:color="auto" w:sz="4" w:space="0"/>
           </w:tblBorders>
-          <w:tblCellMar>
-            <w:top w:w="0" w:type="dxa"/>
-            <w:left w:w="108" w:type="dxa"/>
-            <w:bottom w:w="0" w:type="dxa"/>
-            <w:right w:w="108" w:type="dxa"/>
-          </w:tblCellMar>
         </w:tblPrEx>
         <w:trPr>
           <w:trHeight w:val="6172" w:hRule="atLeast"/>
@@ -3180,10 +2989,11 @@
             </w:r>
             <w:r>
               <w:rPr>
-                <w:rFonts w:ascii="宋体" w:hAnsi="宋体" w:eastAsia="宋体"/>
-                <w:sz w:val="24"/>
-              </w:rPr>
-              <w:t>7</w:t>
+                <w:rFonts w:hint="eastAsia" w:ascii="宋体" w:hAnsi="宋体"/>
+                <w:sz w:val="24"/>
+                <w:lang w:val="en-US" w:eastAsia="zh-CN"/>
+              </w:rPr>
+              <w:t>6</w:t>
             </w:r>
             <w:r>
               <w:rPr>
@@ -3194,10 +3004,11 @@
             </w:r>
             <w:r>
               <w:rPr>
-                <w:rFonts w:ascii="宋体" w:hAnsi="宋体" w:eastAsia="宋体"/>
-                <w:sz w:val="24"/>
-              </w:rPr>
-              <w:t>30</w:t>
+                <w:rFonts w:hint="eastAsia" w:ascii="宋体" w:hAnsi="宋体"/>
+                <w:sz w:val="24"/>
+                <w:lang w:val="en-US" w:eastAsia="zh-CN"/>
+              </w:rPr>
+              <w:t>1</w:t>
             </w:r>
             <w:r>
               <w:rPr>
@@ -3248,7 +3059,7 @@
                 <w:sz w:val="24"/>
                 <w:lang w:val="en-US" w:eastAsia="zh-CN"/>
               </w:rPr>
-              <w:t>今天完善了课程设计报告，对物理结构以及后面的数据库实施进行填写，同时美化页面，增加了许多小细节，在填写密码框里添加了“眼睛”，可以显示密码，也可以关闭，默认不可视，对试卷做题情况可以用柱状图展示了，看起来更加直观</w:t>
+              <w:t>今天继续样式的美化，添加了一个小动画效果“小太阳”，当点击太阳时，画面会动态的从白天到黑夜过渡，使用css的动画效果和js实现，同时在题库中加入了判断题，进一步增添题类型。</w:t>
             </w:r>
             <w:bookmarkStart w:id="2" w:name="_GoBack"/>
             <w:bookmarkEnd w:id="2"/>
@@ -3495,8 +3306,8 @@
                 <w:sz w:val="24"/>
               </w:rPr>
             </w:pPr>
-            <w:bookmarkStart w:id="0" w:name="OLE_LINK1"/>
-            <w:bookmarkStart w:id="1" w:name="OLE_LINK2"/>
+            <w:bookmarkStart w:id="0" w:name="OLE_LINK2"/>
+            <w:bookmarkStart w:id="1" w:name="OLE_LINK1"/>
             <w:r>
               <w:rPr>
                 <w:rFonts w:hint="eastAsia" w:ascii="宋体" w:hAnsi="宋体" w:eastAsia="宋体"/>
@@ -3795,6 +3606,388 @@
       </w:tr>
       <w:bookmarkEnd w:id="0"/>
       <w:bookmarkEnd w:id="1"/>
+    </w:tbl>
+    <w:p>
+      <w:pPr>
+        <w:spacing w:line="360" w:lineRule="auto"/>
+        <w:rPr>
+          <w:rFonts w:ascii="宋体" w:hAnsi="宋体" w:eastAsia="宋体"/>
+          <w:sz w:val="24"/>
+        </w:rPr>
+      </w:pPr>
+      <w:r>
+        <w:rPr>
+          <w:rFonts w:ascii="宋体" w:hAnsi="宋体" w:eastAsia="宋体"/>
+          <w:sz w:val="24"/>
+        </w:rPr>
+        <w:br w:type="page"/>
+      </w:r>
+    </w:p>
+    <w:tbl>
+      <w:tblPr>
+        <w:tblStyle w:val="6"/>
+        <w:tblW w:w="0" w:type="auto"/>
+        <w:tblInd w:w="0" w:type="dxa"/>
+        <w:tblBorders>
+          <w:top w:val="single" w:color="auto" w:sz="4" w:space="0"/>
+          <w:left w:val="single" w:color="auto" w:sz="4" w:space="0"/>
+          <w:bottom w:val="single" w:color="auto" w:sz="4" w:space="0"/>
+          <w:right w:val="single" w:color="auto" w:sz="4" w:space="0"/>
+          <w:insideH w:val="single" w:color="auto" w:sz="4" w:space="0"/>
+          <w:insideV w:val="single" w:color="auto" w:sz="4" w:space="0"/>
+        </w:tblBorders>
+        <w:tblLayout w:type="autofit"/>
+        <w:tblCellMar>
+          <w:top w:w="0" w:type="dxa"/>
+          <w:left w:w="108" w:type="dxa"/>
+          <w:bottom w:w="0" w:type="dxa"/>
+          <w:right w:w="108" w:type="dxa"/>
+        </w:tblCellMar>
+      </w:tblPr>
+      <w:tblGrid>
+        <w:gridCol w:w="9060"/>
+      </w:tblGrid>
+      <w:tr>
+        <w:tblPrEx>
+          <w:tblBorders>
+            <w:top w:val="single" w:color="auto" w:sz="4" w:space="0"/>
+            <w:left w:val="single" w:color="auto" w:sz="4" w:space="0"/>
+            <w:bottom w:val="single" w:color="auto" w:sz="4" w:space="0"/>
+            <w:right w:val="single" w:color="auto" w:sz="4" w:space="0"/>
+            <w:insideH w:val="single" w:color="auto" w:sz="4" w:space="0"/>
+            <w:insideV w:val="single" w:color="auto" w:sz="4" w:space="0"/>
+          </w:tblBorders>
+        </w:tblPrEx>
+        <w:trPr>
+          <w:trHeight w:val="835" w:hRule="atLeast"/>
+        </w:trPr>
+        <w:tc>
+          <w:tcPr>
+            <w:tcW w:w="9060" w:type="dxa"/>
+          </w:tcPr>
+          <w:p>
+            <w:pPr>
+              <w:wordWrap w:val="0"/>
+              <w:spacing w:line="360" w:lineRule="auto"/>
+              <w:jc w:val="right"/>
+              <w:rPr>
+                <w:rFonts w:ascii="宋体" w:hAnsi="宋体" w:eastAsia="宋体"/>
+                <w:sz w:val="24"/>
+              </w:rPr>
+            </w:pPr>
+            <w:r>
+              <w:rPr>
+                <w:rFonts w:hint="eastAsia" w:ascii="宋体" w:hAnsi="宋体" w:eastAsia="宋体"/>
+                <w:b/>
+                <w:sz w:val="32"/>
+              </w:rPr>
+              <w:t>实习</w:t>
+            </w:r>
+            <w:r>
+              <w:rPr>
+                <w:rFonts w:ascii="宋体" w:hAnsi="宋体" w:eastAsia="宋体"/>
+                <w:b/>
+                <w:sz w:val="32"/>
+              </w:rPr>
+              <w:t>日记</w:t>
+            </w:r>
+            <w:r>
+              <w:rPr>
+                <w:rFonts w:hint="eastAsia" w:ascii="宋体" w:hAnsi="宋体" w:eastAsia="宋体"/>
+                <w:sz w:val="28"/>
+              </w:rPr>
+              <w:t xml:space="preserve">  </w:t>
+            </w:r>
+            <w:r>
+              <w:rPr>
+                <w:rFonts w:ascii="宋体" w:hAnsi="宋体" w:eastAsia="宋体"/>
+                <w:sz w:val="28"/>
+              </w:rPr>
+              <w:t xml:space="preserve">           </w:t>
+            </w:r>
+            <w:r>
+              <w:rPr>
+                <w:rFonts w:hint="eastAsia" w:ascii="宋体" w:hAnsi="宋体" w:eastAsia="宋体"/>
+                <w:sz w:val="24"/>
+              </w:rPr>
+              <w:t xml:space="preserve">  </w:t>
+            </w:r>
+            <w:r>
+              <w:rPr>
+                <w:rFonts w:ascii="宋体" w:hAnsi="宋体" w:eastAsia="宋体"/>
+                <w:sz w:val="24"/>
+              </w:rPr>
+              <w:t xml:space="preserve"> </w:t>
+            </w:r>
+            <w:r>
+              <w:rPr>
+                <w:rFonts w:hint="eastAsia" w:ascii="宋体" w:hAnsi="宋体" w:eastAsia="宋体"/>
+                <w:sz w:val="24"/>
+              </w:rPr>
+              <w:t xml:space="preserve">   </w:t>
+            </w:r>
+            <w:r>
+              <w:rPr>
+                <w:rFonts w:ascii="宋体" w:hAnsi="宋体" w:eastAsia="宋体"/>
+                <w:sz w:val="24"/>
+              </w:rPr>
+              <w:t>2021</w:t>
+            </w:r>
+            <w:r>
+              <w:rPr>
+                <w:rFonts w:hint="eastAsia" w:ascii="宋体" w:hAnsi="宋体" w:eastAsia="宋体"/>
+                <w:sz w:val="24"/>
+              </w:rPr>
+              <w:t>年</w:t>
+            </w:r>
+            <w:r>
+              <w:rPr>
+                <w:rFonts w:ascii="宋体" w:hAnsi="宋体" w:eastAsia="宋体"/>
+                <w:sz w:val="24"/>
+              </w:rPr>
+              <w:t>8</w:t>
+            </w:r>
+            <w:r>
+              <w:rPr>
+                <w:rFonts w:hint="eastAsia" w:ascii="宋体" w:hAnsi="宋体" w:eastAsia="宋体"/>
+                <w:sz w:val="24"/>
+              </w:rPr>
+              <w:t>月</w:t>
+            </w:r>
+            <w:r>
+              <w:rPr>
+                <w:rFonts w:ascii="宋体" w:hAnsi="宋体" w:eastAsia="宋体"/>
+                <w:sz w:val="24"/>
+              </w:rPr>
+              <w:t>3</w:t>
+            </w:r>
+            <w:r>
+              <w:rPr>
+                <w:rFonts w:hint="eastAsia" w:ascii="宋体" w:hAnsi="宋体" w:eastAsia="宋体"/>
+                <w:sz w:val="24"/>
+              </w:rPr>
+              <w:t>日</w:t>
+            </w:r>
+          </w:p>
+        </w:tc>
+      </w:tr>
+      <w:tr>
+        <w:tblPrEx>
+          <w:tblBorders>
+            <w:top w:val="single" w:color="auto" w:sz="4" w:space="0"/>
+            <w:left w:val="single" w:color="auto" w:sz="4" w:space="0"/>
+            <w:bottom w:val="single" w:color="auto" w:sz="4" w:space="0"/>
+            <w:right w:val="single" w:color="auto" w:sz="4" w:space="0"/>
+            <w:insideH w:val="single" w:color="auto" w:sz="4" w:space="0"/>
+            <w:insideV w:val="single" w:color="auto" w:sz="4" w:space="0"/>
+          </w:tblBorders>
+          <w:tblCellMar>
+            <w:top w:w="0" w:type="dxa"/>
+            <w:left w:w="108" w:type="dxa"/>
+            <w:bottom w:w="0" w:type="dxa"/>
+            <w:right w:w="108" w:type="dxa"/>
+          </w:tblCellMar>
+        </w:tblPrEx>
+        <w:trPr>
+          <w:trHeight w:val="6172" w:hRule="atLeast"/>
+        </w:trPr>
+        <w:tc>
+          <w:tcPr>
+            <w:tcW w:w="9060" w:type="dxa"/>
+          </w:tcPr>
+          <w:p>
+            <w:pPr>
+              <w:spacing w:line="360" w:lineRule="auto"/>
+              <w:rPr>
+                <w:rFonts w:ascii="宋体" w:hAnsi="宋体" w:eastAsia="宋体"/>
+                <w:sz w:val="24"/>
+              </w:rPr>
+            </w:pPr>
+          </w:p>
+        </w:tc>
+      </w:tr>
+      <w:tr>
+        <w:tblPrEx>
+          <w:tblBorders>
+            <w:top w:val="single" w:color="auto" w:sz="4" w:space="0"/>
+            <w:left w:val="single" w:color="auto" w:sz="4" w:space="0"/>
+            <w:bottom w:val="single" w:color="auto" w:sz="4" w:space="0"/>
+            <w:right w:val="single" w:color="auto" w:sz="4" w:space="0"/>
+            <w:insideH w:val="single" w:color="auto" w:sz="4" w:space="0"/>
+            <w:insideV w:val="single" w:color="auto" w:sz="4" w:space="0"/>
+          </w:tblBorders>
+        </w:tblPrEx>
+        <w:trPr>
+          <w:trHeight w:val="764" w:hRule="atLeast"/>
+        </w:trPr>
+        <w:tc>
+          <w:tcPr>
+            <w:tcW w:w="9060" w:type="dxa"/>
+          </w:tcPr>
+          <w:p>
+            <w:pPr>
+              <w:wordWrap w:val="0"/>
+              <w:spacing w:line="360" w:lineRule="auto"/>
+              <w:jc w:val="right"/>
+              <w:rPr>
+                <w:rFonts w:ascii="宋体" w:hAnsi="宋体" w:eastAsia="宋体"/>
+                <w:sz w:val="24"/>
+              </w:rPr>
+            </w:pPr>
+            <w:r>
+              <w:rPr>
+                <w:rFonts w:hint="eastAsia" w:ascii="宋体" w:hAnsi="宋体" w:eastAsia="宋体"/>
+                <w:b/>
+                <w:sz w:val="32"/>
+              </w:rPr>
+              <w:t>实习</w:t>
+            </w:r>
+            <w:r>
+              <w:rPr>
+                <w:rFonts w:ascii="宋体" w:hAnsi="宋体" w:eastAsia="宋体"/>
+                <w:b/>
+                <w:sz w:val="32"/>
+              </w:rPr>
+              <w:t>日记</w:t>
+            </w:r>
+            <w:r>
+              <w:rPr>
+                <w:rFonts w:hint="eastAsia" w:ascii="宋体" w:hAnsi="宋体" w:eastAsia="宋体"/>
+                <w:sz w:val="24"/>
+              </w:rPr>
+              <w:t xml:space="preserve"> </w:t>
+            </w:r>
+            <w:r>
+              <w:rPr>
+                <w:rFonts w:ascii="宋体" w:hAnsi="宋体" w:eastAsia="宋体"/>
+                <w:sz w:val="24"/>
+              </w:rPr>
+              <w:t xml:space="preserve">         </w:t>
+            </w:r>
+            <w:r>
+              <w:rPr>
+                <w:rFonts w:hint="eastAsia" w:ascii="宋体" w:hAnsi="宋体" w:eastAsia="宋体"/>
+                <w:sz w:val="24"/>
+              </w:rPr>
+              <w:t xml:space="preserve">    </w:t>
+            </w:r>
+            <w:r>
+              <w:rPr>
+                <w:rFonts w:ascii="宋体" w:hAnsi="宋体" w:eastAsia="宋体"/>
+                <w:sz w:val="24"/>
+              </w:rPr>
+              <w:t xml:space="preserve">   </w:t>
+            </w:r>
+            <w:r>
+              <w:rPr>
+                <w:rFonts w:hint="eastAsia" w:ascii="宋体" w:hAnsi="宋体" w:eastAsia="宋体"/>
+                <w:sz w:val="24"/>
+              </w:rPr>
+              <w:t xml:space="preserve"> </w:t>
+            </w:r>
+            <w:r>
+              <w:rPr>
+                <w:rFonts w:ascii="宋体" w:hAnsi="宋体" w:eastAsia="宋体"/>
+                <w:sz w:val="24"/>
+              </w:rPr>
+              <w:t>2021</w:t>
+            </w:r>
+            <w:r>
+              <w:rPr>
+                <w:rFonts w:hint="eastAsia" w:ascii="宋体" w:hAnsi="宋体" w:eastAsia="宋体"/>
+                <w:sz w:val="24"/>
+              </w:rPr>
+              <w:t>年</w:t>
+            </w:r>
+            <w:r>
+              <w:rPr>
+                <w:rFonts w:ascii="宋体" w:hAnsi="宋体" w:eastAsia="宋体"/>
+                <w:sz w:val="24"/>
+              </w:rPr>
+              <w:t>8</w:t>
+            </w:r>
+            <w:r>
+              <w:rPr>
+                <w:rFonts w:hint="eastAsia" w:ascii="宋体" w:hAnsi="宋体" w:eastAsia="宋体"/>
+                <w:sz w:val="24"/>
+              </w:rPr>
+              <w:t>月</w:t>
+            </w:r>
+            <w:r>
+              <w:rPr>
+                <w:rFonts w:ascii="宋体" w:hAnsi="宋体" w:eastAsia="宋体"/>
+                <w:sz w:val="24"/>
+              </w:rPr>
+              <w:t>4</w:t>
+            </w:r>
+            <w:r>
+              <w:rPr>
+                <w:rFonts w:hint="eastAsia" w:ascii="宋体" w:hAnsi="宋体" w:eastAsia="宋体"/>
+                <w:sz w:val="24"/>
+              </w:rPr>
+              <w:t>日</w:t>
+            </w:r>
+          </w:p>
+        </w:tc>
+      </w:tr>
+      <w:tr>
+        <w:tblPrEx>
+          <w:tblBorders>
+            <w:top w:val="single" w:color="auto" w:sz="4" w:space="0"/>
+            <w:left w:val="single" w:color="auto" w:sz="4" w:space="0"/>
+            <w:bottom w:val="single" w:color="auto" w:sz="4" w:space="0"/>
+            <w:right w:val="single" w:color="auto" w:sz="4" w:space="0"/>
+            <w:insideH w:val="single" w:color="auto" w:sz="4" w:space="0"/>
+            <w:insideV w:val="single" w:color="auto" w:sz="4" w:space="0"/>
+          </w:tblBorders>
+          <w:tblCellMar>
+            <w:top w:w="0" w:type="dxa"/>
+            <w:left w:w="108" w:type="dxa"/>
+            <w:bottom w:w="0" w:type="dxa"/>
+            <w:right w:w="108" w:type="dxa"/>
+          </w:tblCellMar>
+        </w:tblPrEx>
+        <w:trPr>
+          <w:trHeight w:val="5460" w:hRule="atLeast"/>
+        </w:trPr>
+        <w:tc>
+          <w:tcPr>
+            <w:tcW w:w="9060" w:type="dxa"/>
+          </w:tcPr>
+          <w:p>
+            <w:pPr>
+              <w:spacing w:line="360" w:lineRule="auto"/>
+              <w:rPr>
+                <w:rFonts w:ascii="宋体" w:hAnsi="宋体" w:eastAsia="宋体"/>
+                <w:sz w:val="24"/>
+              </w:rPr>
+            </w:pPr>
+            <w:r>
+              <w:rPr>
+                <w:rFonts w:hint="eastAsia" w:ascii="宋体" w:hAnsi="宋体" w:eastAsia="宋体"/>
+                <w:sz w:val="24"/>
+              </w:rPr>
+              <w:t>检查验收</w:t>
+            </w:r>
+          </w:p>
+          <w:p>
+            <w:pPr>
+              <w:spacing w:line="360" w:lineRule="auto"/>
+              <w:rPr>
+                <w:rFonts w:hint="eastAsia" w:ascii="宋体" w:hAnsi="宋体" w:eastAsia="宋体"/>
+                <w:sz w:val="24"/>
+              </w:rPr>
+            </w:pPr>
+            <w:r>
+              <w:rPr>
+                <w:rFonts w:hint="eastAsia" w:ascii="宋体" w:hAnsi="宋体" w:eastAsia="宋体"/>
+                <w:sz w:val="24"/>
+              </w:rPr>
+              <w:t>整理报告和代码</w:t>
+            </w:r>
+          </w:p>
+        </w:tc>
+      </w:tr>
     </w:tbl>
     <w:p>
       <w:pPr>
@@ -3919,394 +4112,6 @@
                 <w:rFonts w:hint="eastAsia" w:ascii="宋体" w:hAnsi="宋体" w:eastAsia="宋体"/>
                 <w:sz w:val="24"/>
               </w:rPr>
-              <w:t xml:space="preserve">   </w:t>
-            </w:r>
-            <w:r>
-              <w:rPr>
-                <w:rFonts w:ascii="宋体" w:hAnsi="宋体" w:eastAsia="宋体"/>
-                <w:sz w:val="24"/>
-              </w:rPr>
-              <w:t>2021</w:t>
-            </w:r>
-            <w:r>
-              <w:rPr>
-                <w:rFonts w:hint="eastAsia" w:ascii="宋体" w:hAnsi="宋体" w:eastAsia="宋体"/>
-                <w:sz w:val="24"/>
-              </w:rPr>
-              <w:t>年</w:t>
-            </w:r>
-            <w:r>
-              <w:rPr>
-                <w:rFonts w:ascii="宋体" w:hAnsi="宋体" w:eastAsia="宋体"/>
-                <w:sz w:val="24"/>
-              </w:rPr>
-              <w:t>8</w:t>
-            </w:r>
-            <w:r>
-              <w:rPr>
-                <w:rFonts w:hint="eastAsia" w:ascii="宋体" w:hAnsi="宋体" w:eastAsia="宋体"/>
-                <w:sz w:val="24"/>
-              </w:rPr>
-              <w:t>月</w:t>
-            </w:r>
-            <w:r>
-              <w:rPr>
-                <w:rFonts w:ascii="宋体" w:hAnsi="宋体" w:eastAsia="宋体"/>
-                <w:sz w:val="24"/>
-              </w:rPr>
-              <w:t>3</w:t>
-            </w:r>
-            <w:r>
-              <w:rPr>
-                <w:rFonts w:hint="eastAsia" w:ascii="宋体" w:hAnsi="宋体" w:eastAsia="宋体"/>
-                <w:sz w:val="24"/>
-              </w:rPr>
-              <w:t>日</w:t>
-            </w:r>
-          </w:p>
-        </w:tc>
-      </w:tr>
-      <w:tr>
-        <w:tblPrEx>
-          <w:tblBorders>
-            <w:top w:val="single" w:color="auto" w:sz="4" w:space="0"/>
-            <w:left w:val="single" w:color="auto" w:sz="4" w:space="0"/>
-            <w:bottom w:val="single" w:color="auto" w:sz="4" w:space="0"/>
-            <w:right w:val="single" w:color="auto" w:sz="4" w:space="0"/>
-            <w:insideH w:val="single" w:color="auto" w:sz="4" w:space="0"/>
-            <w:insideV w:val="single" w:color="auto" w:sz="4" w:space="0"/>
-          </w:tblBorders>
-          <w:tblCellMar>
-            <w:top w:w="0" w:type="dxa"/>
-            <w:left w:w="108" w:type="dxa"/>
-            <w:bottom w:w="0" w:type="dxa"/>
-            <w:right w:w="108" w:type="dxa"/>
-          </w:tblCellMar>
-        </w:tblPrEx>
-        <w:trPr>
-          <w:trHeight w:val="6172" w:hRule="atLeast"/>
-        </w:trPr>
-        <w:tc>
-          <w:tcPr>
-            <w:tcW w:w="9060" w:type="dxa"/>
-          </w:tcPr>
-          <w:p>
-            <w:pPr>
-              <w:spacing w:line="360" w:lineRule="auto"/>
-              <w:rPr>
-                <w:rFonts w:ascii="宋体" w:hAnsi="宋体" w:eastAsia="宋体"/>
-                <w:sz w:val="24"/>
-              </w:rPr>
-            </w:pPr>
-          </w:p>
-        </w:tc>
-      </w:tr>
-      <w:tr>
-        <w:tblPrEx>
-          <w:tblBorders>
-            <w:top w:val="single" w:color="auto" w:sz="4" w:space="0"/>
-            <w:left w:val="single" w:color="auto" w:sz="4" w:space="0"/>
-            <w:bottom w:val="single" w:color="auto" w:sz="4" w:space="0"/>
-            <w:right w:val="single" w:color="auto" w:sz="4" w:space="0"/>
-            <w:insideH w:val="single" w:color="auto" w:sz="4" w:space="0"/>
-            <w:insideV w:val="single" w:color="auto" w:sz="4" w:space="0"/>
-          </w:tblBorders>
-          <w:tblCellMar>
-            <w:top w:w="0" w:type="dxa"/>
-            <w:left w:w="108" w:type="dxa"/>
-            <w:bottom w:w="0" w:type="dxa"/>
-            <w:right w:w="108" w:type="dxa"/>
-          </w:tblCellMar>
-        </w:tblPrEx>
-        <w:trPr>
-          <w:trHeight w:val="764" w:hRule="atLeast"/>
-        </w:trPr>
-        <w:tc>
-          <w:tcPr>
-            <w:tcW w:w="9060" w:type="dxa"/>
-          </w:tcPr>
-          <w:p>
-            <w:pPr>
-              <w:wordWrap w:val="0"/>
-              <w:spacing w:line="360" w:lineRule="auto"/>
-              <w:jc w:val="right"/>
-              <w:rPr>
-                <w:rFonts w:ascii="宋体" w:hAnsi="宋体" w:eastAsia="宋体"/>
-                <w:sz w:val="24"/>
-              </w:rPr>
-            </w:pPr>
-            <w:r>
-              <w:rPr>
-                <w:rFonts w:hint="eastAsia" w:ascii="宋体" w:hAnsi="宋体" w:eastAsia="宋体"/>
-                <w:b/>
-                <w:sz w:val="32"/>
-              </w:rPr>
-              <w:t>实习</w:t>
-            </w:r>
-            <w:r>
-              <w:rPr>
-                <w:rFonts w:ascii="宋体" w:hAnsi="宋体" w:eastAsia="宋体"/>
-                <w:b/>
-                <w:sz w:val="32"/>
-              </w:rPr>
-              <w:t>日记</w:t>
-            </w:r>
-            <w:r>
-              <w:rPr>
-                <w:rFonts w:hint="eastAsia" w:ascii="宋体" w:hAnsi="宋体" w:eastAsia="宋体"/>
-                <w:sz w:val="24"/>
-              </w:rPr>
-              <w:t xml:space="preserve"> </w:t>
-            </w:r>
-            <w:r>
-              <w:rPr>
-                <w:rFonts w:ascii="宋体" w:hAnsi="宋体" w:eastAsia="宋体"/>
-                <w:sz w:val="24"/>
-              </w:rPr>
-              <w:t xml:space="preserve">         </w:t>
-            </w:r>
-            <w:r>
-              <w:rPr>
-                <w:rFonts w:hint="eastAsia" w:ascii="宋体" w:hAnsi="宋体" w:eastAsia="宋体"/>
-                <w:sz w:val="24"/>
-              </w:rPr>
-              <w:t xml:space="preserve">    </w:t>
-            </w:r>
-            <w:r>
-              <w:rPr>
-                <w:rFonts w:ascii="宋体" w:hAnsi="宋体" w:eastAsia="宋体"/>
-                <w:sz w:val="24"/>
-              </w:rPr>
-              <w:t xml:space="preserve">   </w:t>
-            </w:r>
-            <w:r>
-              <w:rPr>
-                <w:rFonts w:hint="eastAsia" w:ascii="宋体" w:hAnsi="宋体" w:eastAsia="宋体"/>
-                <w:sz w:val="24"/>
-              </w:rPr>
-              <w:t xml:space="preserve"> </w:t>
-            </w:r>
-            <w:r>
-              <w:rPr>
-                <w:rFonts w:ascii="宋体" w:hAnsi="宋体" w:eastAsia="宋体"/>
-                <w:sz w:val="24"/>
-              </w:rPr>
-              <w:t>2021</w:t>
-            </w:r>
-            <w:r>
-              <w:rPr>
-                <w:rFonts w:hint="eastAsia" w:ascii="宋体" w:hAnsi="宋体" w:eastAsia="宋体"/>
-                <w:sz w:val="24"/>
-              </w:rPr>
-              <w:t>年</w:t>
-            </w:r>
-            <w:r>
-              <w:rPr>
-                <w:rFonts w:ascii="宋体" w:hAnsi="宋体" w:eastAsia="宋体"/>
-                <w:sz w:val="24"/>
-              </w:rPr>
-              <w:t>8</w:t>
-            </w:r>
-            <w:r>
-              <w:rPr>
-                <w:rFonts w:hint="eastAsia" w:ascii="宋体" w:hAnsi="宋体" w:eastAsia="宋体"/>
-                <w:sz w:val="24"/>
-              </w:rPr>
-              <w:t>月</w:t>
-            </w:r>
-            <w:r>
-              <w:rPr>
-                <w:rFonts w:ascii="宋体" w:hAnsi="宋体" w:eastAsia="宋体"/>
-                <w:sz w:val="24"/>
-              </w:rPr>
-              <w:t>4</w:t>
-            </w:r>
-            <w:r>
-              <w:rPr>
-                <w:rFonts w:hint="eastAsia" w:ascii="宋体" w:hAnsi="宋体" w:eastAsia="宋体"/>
-                <w:sz w:val="24"/>
-              </w:rPr>
-              <w:t>日</w:t>
-            </w:r>
-          </w:p>
-        </w:tc>
-      </w:tr>
-      <w:tr>
-        <w:tblPrEx>
-          <w:tblBorders>
-            <w:top w:val="single" w:color="auto" w:sz="4" w:space="0"/>
-            <w:left w:val="single" w:color="auto" w:sz="4" w:space="0"/>
-            <w:bottom w:val="single" w:color="auto" w:sz="4" w:space="0"/>
-            <w:right w:val="single" w:color="auto" w:sz="4" w:space="0"/>
-            <w:insideH w:val="single" w:color="auto" w:sz="4" w:space="0"/>
-            <w:insideV w:val="single" w:color="auto" w:sz="4" w:space="0"/>
-          </w:tblBorders>
-          <w:tblCellMar>
-            <w:top w:w="0" w:type="dxa"/>
-            <w:left w:w="108" w:type="dxa"/>
-            <w:bottom w:w="0" w:type="dxa"/>
-            <w:right w:w="108" w:type="dxa"/>
-          </w:tblCellMar>
-        </w:tblPrEx>
-        <w:trPr>
-          <w:trHeight w:val="5460" w:hRule="atLeast"/>
-        </w:trPr>
-        <w:tc>
-          <w:tcPr>
-            <w:tcW w:w="9060" w:type="dxa"/>
-          </w:tcPr>
-          <w:p>
-            <w:pPr>
-              <w:spacing w:line="360" w:lineRule="auto"/>
-              <w:rPr>
-                <w:rFonts w:ascii="宋体" w:hAnsi="宋体" w:eastAsia="宋体"/>
-                <w:sz w:val="24"/>
-              </w:rPr>
-            </w:pPr>
-            <w:r>
-              <w:rPr>
-                <w:rFonts w:hint="eastAsia" w:ascii="宋体" w:hAnsi="宋体" w:eastAsia="宋体"/>
-                <w:sz w:val="24"/>
-              </w:rPr>
-              <w:t>检查验收</w:t>
-            </w:r>
-          </w:p>
-          <w:p>
-            <w:pPr>
-              <w:spacing w:line="360" w:lineRule="auto"/>
-              <w:rPr>
-                <w:rFonts w:hint="eastAsia" w:ascii="宋体" w:hAnsi="宋体" w:eastAsia="宋体"/>
-                <w:sz w:val="24"/>
-              </w:rPr>
-            </w:pPr>
-            <w:r>
-              <w:rPr>
-                <w:rFonts w:hint="eastAsia" w:ascii="宋体" w:hAnsi="宋体" w:eastAsia="宋体"/>
-                <w:sz w:val="24"/>
-              </w:rPr>
-              <w:t>整理报告和代码</w:t>
-            </w:r>
-          </w:p>
-        </w:tc>
-      </w:tr>
-    </w:tbl>
-    <w:p>
-      <w:pPr>
-        <w:spacing w:line="360" w:lineRule="auto"/>
-        <w:rPr>
-          <w:rFonts w:ascii="宋体" w:hAnsi="宋体" w:eastAsia="宋体"/>
-          <w:sz w:val="24"/>
-        </w:rPr>
-      </w:pPr>
-      <w:r>
-        <w:rPr>
-          <w:rFonts w:ascii="宋体" w:hAnsi="宋体" w:eastAsia="宋体"/>
-          <w:sz w:val="24"/>
-        </w:rPr>
-        <w:br w:type="page"/>
-      </w:r>
-    </w:p>
-    <w:tbl>
-      <w:tblPr>
-        <w:tblStyle w:val="6"/>
-        <w:tblW w:w="0" w:type="auto"/>
-        <w:tblInd w:w="0" w:type="dxa"/>
-        <w:tblBorders>
-          <w:top w:val="single" w:color="auto" w:sz="4" w:space="0"/>
-          <w:left w:val="single" w:color="auto" w:sz="4" w:space="0"/>
-          <w:bottom w:val="single" w:color="auto" w:sz="4" w:space="0"/>
-          <w:right w:val="single" w:color="auto" w:sz="4" w:space="0"/>
-          <w:insideH w:val="single" w:color="auto" w:sz="4" w:space="0"/>
-          <w:insideV w:val="single" w:color="auto" w:sz="4" w:space="0"/>
-        </w:tblBorders>
-        <w:tblLayout w:type="autofit"/>
-        <w:tblCellMar>
-          <w:top w:w="0" w:type="dxa"/>
-          <w:left w:w="108" w:type="dxa"/>
-          <w:bottom w:w="0" w:type="dxa"/>
-          <w:right w:w="108" w:type="dxa"/>
-        </w:tblCellMar>
-      </w:tblPr>
-      <w:tblGrid>
-        <w:gridCol w:w="9060"/>
-      </w:tblGrid>
-      <w:tr>
-        <w:tblPrEx>
-          <w:tblBorders>
-            <w:top w:val="single" w:color="auto" w:sz="4" w:space="0"/>
-            <w:left w:val="single" w:color="auto" w:sz="4" w:space="0"/>
-            <w:bottom w:val="single" w:color="auto" w:sz="4" w:space="0"/>
-            <w:right w:val="single" w:color="auto" w:sz="4" w:space="0"/>
-            <w:insideH w:val="single" w:color="auto" w:sz="4" w:space="0"/>
-            <w:insideV w:val="single" w:color="auto" w:sz="4" w:space="0"/>
-          </w:tblBorders>
-        </w:tblPrEx>
-        <w:trPr>
-          <w:trHeight w:val="835" w:hRule="atLeast"/>
-        </w:trPr>
-        <w:tc>
-          <w:tcPr>
-            <w:tcW w:w="9060" w:type="dxa"/>
-          </w:tcPr>
-          <w:p>
-            <w:pPr>
-              <w:wordWrap w:val="0"/>
-              <w:spacing w:line="360" w:lineRule="auto"/>
-              <w:jc w:val="right"/>
-              <w:rPr>
-                <w:rFonts w:ascii="宋体" w:hAnsi="宋体" w:eastAsia="宋体"/>
-                <w:sz w:val="24"/>
-              </w:rPr>
-            </w:pPr>
-            <w:r>
-              <w:rPr>
-                <w:rFonts w:hint="eastAsia" w:ascii="宋体" w:hAnsi="宋体" w:eastAsia="宋体"/>
-                <w:b/>
-                <w:sz w:val="32"/>
-              </w:rPr>
-              <w:t>实习</w:t>
-            </w:r>
-            <w:r>
-              <w:rPr>
-                <w:rFonts w:ascii="宋体" w:hAnsi="宋体" w:eastAsia="宋体"/>
-                <w:b/>
-                <w:sz w:val="32"/>
-              </w:rPr>
-              <w:t>日记</w:t>
-            </w:r>
-            <w:r>
-              <w:rPr>
-                <w:rFonts w:hint="eastAsia" w:ascii="宋体" w:hAnsi="宋体" w:eastAsia="宋体"/>
-                <w:sz w:val="28"/>
-              </w:rPr>
-              <w:t xml:space="preserve">  </w:t>
-            </w:r>
-            <w:r>
-              <w:rPr>
-                <w:rFonts w:ascii="宋体" w:hAnsi="宋体" w:eastAsia="宋体"/>
-                <w:sz w:val="28"/>
-              </w:rPr>
-              <w:t xml:space="preserve">           </w:t>
-            </w:r>
-            <w:r>
-              <w:rPr>
-                <w:rFonts w:hint="eastAsia" w:ascii="宋体" w:hAnsi="宋体" w:eastAsia="宋体"/>
-                <w:sz w:val="24"/>
-              </w:rPr>
-              <w:t xml:space="preserve">  </w:t>
-            </w:r>
-            <w:r>
-              <w:rPr>
-                <w:rFonts w:ascii="宋体" w:hAnsi="宋体" w:eastAsia="宋体"/>
-                <w:sz w:val="24"/>
-              </w:rPr>
-              <w:t xml:space="preserve"> </w:t>
-            </w:r>
-            <w:r>
-              <w:rPr>
-                <w:rFonts w:hint="eastAsia" w:ascii="宋体" w:hAnsi="宋体" w:eastAsia="宋体"/>
-                <w:sz w:val="24"/>
-              </w:rPr>
               <w:t xml:space="preserve">   年     月    日</w:t>
             </w:r>
           </w:p>
@@ -5956,6 +5761,12 @@
             <w:insideH w:val="single" w:color="auto" w:sz="4" w:space="0"/>
             <w:insideV w:val="single" w:color="auto" w:sz="4" w:space="0"/>
           </w:tblBorders>
+          <w:tblCellMar>
+            <w:top w:w="0" w:type="dxa"/>
+            <w:left w:w="108" w:type="dxa"/>
+            <w:bottom w:w="0" w:type="dxa"/>
+            <w:right w:w="108" w:type="dxa"/>
+          </w:tblCellMar>
         </w:tblPrEx>
         <w:tc>
           <w:tcPr>
@@ -6563,12 +6374,6 @@
             <w:insideH w:val="single" w:color="auto" w:sz="4" w:space="0"/>
             <w:insideV w:val="single" w:color="auto" w:sz="4" w:space="0"/>
           </w:tblBorders>
-          <w:tblCellMar>
-            <w:top w:w="0" w:type="dxa"/>
-            <w:left w:w="108" w:type="dxa"/>
-            <w:bottom w:w="0" w:type="dxa"/>
-            <w:right w:w="108" w:type="dxa"/>
-          </w:tblCellMar>
         </w:tblPrEx>
         <w:tc>
           <w:tcPr>

--- a/课程设计要求及过程总结/实习手册 .docx
+++ b/课程设计要求及过程总结/实习手册 .docx
@@ -303,14 +303,31 @@
           <w:sz w:val="28"/>
           <w:u w:val="single"/>
         </w:rPr>
-        <w:t xml:space="preserve">                           </w:t>
-      </w:r>
-      <w:r>
-        <w:rPr>
+        <w:t xml:space="preserve">      </w:t>
+      </w:r>
+      <w:r>
+        <w:rPr>
+          <w:rFonts w:hint="eastAsia"/>
           <w:sz w:val="28"/>
           <w:u w:val="single"/>
-        </w:rPr>
-        <w:t xml:space="preserve">      </w:t>
+          <w:lang w:val="en-US" w:eastAsia="zh-CN"/>
+        </w:rPr>
+        <w:t>计算机科学与技术</w:t>
+      </w:r>
+      <w:r>
+        <w:rPr>
+          <w:rFonts w:hint="eastAsia"/>
+          <w:sz w:val="28"/>
+          <w:u w:val="single"/>
+        </w:rPr>
+        <w:t xml:space="preserve">       </w:t>
+      </w:r>
+      <w:r>
+        <w:rPr>
+          <w:sz w:val="28"/>
+          <w:u w:val="single"/>
+        </w:rPr>
+        <w:t xml:space="preserve">    </w:t>
       </w:r>
     </w:p>
     <w:p>
@@ -347,15 +364,50 @@
           <w:sz w:val="28"/>
           <w:u w:val="single"/>
         </w:rPr>
-        <w:t xml:space="preserve">                              </w:t>
+        <w:t xml:space="preserve">        </w:t>
+      </w:r>
+      <w:r>
+        <w:rPr>
+          <w:rFonts w:hint="eastAsia"/>
+          <w:sz w:val="28"/>
+          <w:u w:val="single"/>
+          <w:lang w:val="en-US" w:eastAsia="zh-CN"/>
+        </w:rPr>
+        <w:t>计算2101</w:t>
+      </w:r>
+      <w:r>
+        <w:rPr>
+          <w:sz w:val="28"/>
+          <w:u w:val="single"/>
+        </w:rPr>
+        <w:t xml:space="preserve">    </w:t>
+      </w:r>
+      <w:r>
+        <w:rPr>
+          <w:rFonts w:hint="eastAsia"/>
+          <w:sz w:val="28"/>
+          <w:u w:val="single"/>
+          <w:lang w:val="en-US" w:eastAsia="zh-CN"/>
+        </w:rPr>
+        <w:t xml:space="preserve"> </w:t>
+      </w:r>
+      <w:r>
+        <w:rPr>
+          <w:sz w:val="28"/>
+          <w:u w:val="single"/>
+        </w:rPr>
+        <w:t xml:space="preserve">         </w:t>
       </w:r>
     </w:p>
     <w:p>
       <w:pPr>
         <w:ind w:firstLine="1260" w:firstLineChars="450"/>
-        <w:rPr>
+        <w:jc w:val="left"/>
+        <w:rPr>
+          <w:rFonts w:hint="default"/>
           <w:sz w:val="28"/>
           <w:u w:val="single"/>
+          <w:lang w:val="en-US"/>
         </w:rPr>
       </w:pPr>
       <w:r>
@@ -391,15 +443,27 @@
           <w:sz w:val="28"/>
           <w:u w:val="single"/>
         </w:rPr>
-        <w:t xml:space="preserve">                              </w:t>
+        <w:t xml:space="preserve">          </w:t>
+      </w:r>
+      <w:r>
+        <w:rPr>
+          <w:rFonts w:hint="eastAsia"/>
+          <w:sz w:val="28"/>
+          <w:u w:val="single"/>
+          <w:lang w:val="en-US" w:eastAsia="zh-CN"/>
+        </w:rPr>
+        <w:t xml:space="preserve">孙国铭              </w:t>
       </w:r>
     </w:p>
     <w:p>
       <w:pPr>
         <w:ind w:firstLine="1260" w:firstLineChars="450"/>
-        <w:rPr>
+        <w:jc w:val="left"/>
+        <w:rPr>
+          <w:rFonts w:hint="default"/>
           <w:sz w:val="28"/>
           <w:u w:val="single"/>
+          <w:lang w:val="en-US"/>
         </w:rPr>
       </w:pPr>
       <w:r>
@@ -422,7 +486,16 @@
           <w:sz w:val="28"/>
           <w:u w:val="single"/>
         </w:rPr>
-        <w:t xml:space="preserve">                              </w:t>
+        <w:t xml:space="preserve">        </w:t>
+      </w:r>
+      <w:r>
+        <w:rPr>
+          <w:rFonts w:hint="eastAsia"/>
+          <w:sz w:val="28"/>
+          <w:u w:val="single"/>
+          <w:lang w:val="en-US" w:eastAsia="zh-CN"/>
+        </w:rPr>
+        <w:t xml:space="preserve">2107010118            </w:t>
       </w:r>
     </w:p>
     <w:p>
@@ -2451,12 +2524,6 @@
             <w:insideH w:val="single" w:color="auto" w:sz="4" w:space="0"/>
             <w:insideV w:val="single" w:color="auto" w:sz="4" w:space="0"/>
           </w:tblBorders>
-          <w:tblCellMar>
-            <w:top w:w="0" w:type="dxa"/>
-            <w:left w:w="108" w:type="dxa"/>
-            <w:bottom w:w="0" w:type="dxa"/>
-            <w:right w:w="108" w:type="dxa"/>
-          </w:tblCellMar>
         </w:tblPrEx>
         <w:trPr>
           <w:trHeight w:val="835" w:hRule="atLeast"/>
@@ -2583,6 +2650,12 @@
             <w:insideH w:val="single" w:color="auto" w:sz="4" w:space="0"/>
             <w:insideV w:val="single" w:color="auto" w:sz="4" w:space="0"/>
           </w:tblBorders>
+          <w:tblCellMar>
+            <w:top w:w="0" w:type="dxa"/>
+            <w:left w:w="108" w:type="dxa"/>
+            <w:bottom w:w="0" w:type="dxa"/>
+            <w:right w:w="108" w:type="dxa"/>
+          </w:tblCellMar>
         </w:tblPrEx>
         <w:trPr>
           <w:trHeight w:val="6172" w:hRule="atLeast"/>
@@ -3061,8 +3134,6 @@
               </w:rPr>
               <w:t>今天继续样式的美化，添加了一个小动画效果“小太阳”，当点击太阳时，画面会动态的从白天到黑夜过渡，使用css的动画效果和js实现，同时在题库中加入了判断题，进一步增添题类型。</w:t>
             </w:r>
-            <w:bookmarkStart w:id="2" w:name="_GoBack"/>
-            <w:bookmarkEnd w:id="2"/>
           </w:p>
         </w:tc>
       </w:tr>
@@ -3224,10 +3295,39 @@
             <w:pPr>
               <w:spacing w:line="360" w:lineRule="auto"/>
               <w:rPr>
-                <w:rFonts w:ascii="宋体" w:hAnsi="宋体" w:eastAsia="宋体"/>
-                <w:sz w:val="24"/>
-              </w:rPr>
-            </w:pPr>
+                <w:rFonts w:hint="eastAsia" w:ascii="宋体" w:hAnsi="宋体"/>
+                <w:sz w:val="24"/>
+                <w:lang w:val="en-US" w:eastAsia="zh-CN"/>
+              </w:rPr>
+            </w:pPr>
+            <w:r>
+              <w:rPr>
+                <w:rFonts w:hint="eastAsia" w:ascii="宋体" w:hAnsi="宋体"/>
+                <w:sz w:val="24"/>
+                <w:lang w:val="en-US" w:eastAsia="zh-CN"/>
+              </w:rPr>
+              <w:t>为题库中加入多选题，截至目前可是实现单选、多选、判断的题目判断与打分，简答题不准备弄，因为我所了解的党的基本知识测试里面没有简答题，所以此次没有弄，加了一点样式，比如当我在页面点击时，会在鼠标位置冒出“小爱心”</w:t>
+            </w:r>
+          </w:p>
+          <w:p>
+            <w:pPr>
+              <w:spacing w:line="360" w:lineRule="auto"/>
+              <w:rPr>
+                <w:rFonts w:hint="default" w:ascii="宋体" w:hAnsi="宋体"/>
+                <w:sz w:val="24"/>
+                <w:lang w:val="en-US" w:eastAsia="zh-CN"/>
+              </w:rPr>
+            </w:pPr>
+            <w:r>
+              <w:rPr>
+                <w:rFonts w:hint="eastAsia" w:ascii="宋体" w:hAnsi="宋体"/>
+                <w:sz w:val="24"/>
+                <w:lang w:val="en-US" w:eastAsia="zh-CN"/>
+              </w:rPr>
+              <w:t>设计了统计表用于展示一周内的登录/学习次数</w:t>
+            </w:r>
+            <w:bookmarkStart w:id="2" w:name="_GoBack"/>
+            <w:bookmarkEnd w:id="2"/>
           </w:p>
         </w:tc>
       </w:tr>
@@ -3657,6 +3757,12 @@
             <w:insideH w:val="single" w:color="auto" w:sz="4" w:space="0"/>
             <w:insideV w:val="single" w:color="auto" w:sz="4" w:space="0"/>
           </w:tblBorders>
+          <w:tblCellMar>
+            <w:top w:w="0" w:type="dxa"/>
+            <w:left w:w="108" w:type="dxa"/>
+            <w:bottom w:w="0" w:type="dxa"/>
+            <w:right w:w="108" w:type="dxa"/>
+          </w:tblCellMar>
         </w:tblPrEx>
         <w:trPr>
           <w:trHeight w:val="835" w:hRule="atLeast"/>
@@ -3816,6 +3922,12 @@
             <w:insideH w:val="single" w:color="auto" w:sz="4" w:space="0"/>
             <w:insideV w:val="single" w:color="auto" w:sz="4" w:space="0"/>
           </w:tblBorders>
+          <w:tblCellMar>
+            <w:top w:w="0" w:type="dxa"/>
+            <w:left w:w="108" w:type="dxa"/>
+            <w:bottom w:w="0" w:type="dxa"/>
+            <w:right w:w="108" w:type="dxa"/>
+          </w:tblCellMar>
         </w:tblPrEx>
         <w:trPr>
           <w:trHeight w:val="764" w:hRule="atLeast"/>
@@ -4613,12 +4725,6 @@
             <w:insideH w:val="single" w:color="auto" w:sz="4" w:space="0"/>
             <w:insideV w:val="single" w:color="auto" w:sz="4" w:space="0"/>
           </w:tblBorders>
-          <w:tblCellMar>
-            <w:top w:w="0" w:type="dxa"/>
-            <w:left w:w="108" w:type="dxa"/>
-            <w:bottom w:w="0" w:type="dxa"/>
-            <w:right w:w="108" w:type="dxa"/>
-          </w:tblCellMar>
         </w:tblPrEx>
         <w:trPr>
           <w:trHeight w:val="835" w:hRule="atLeast"/>
@@ -4701,12 +4807,6 @@
             <w:insideH w:val="single" w:color="auto" w:sz="4" w:space="0"/>
             <w:insideV w:val="single" w:color="auto" w:sz="4" w:space="0"/>
           </w:tblBorders>
-          <w:tblCellMar>
-            <w:top w:w="0" w:type="dxa"/>
-            <w:left w:w="108" w:type="dxa"/>
-            <w:bottom w:w="0" w:type="dxa"/>
-            <w:right w:w="108" w:type="dxa"/>
-          </w:tblCellMar>
         </w:tblPrEx>
         <w:trPr>
           <w:trHeight w:val="6172" w:hRule="atLeast"/>
@@ -4824,12 +4924,6 @@
             <w:insideH w:val="single" w:color="auto" w:sz="4" w:space="0"/>
             <w:insideV w:val="single" w:color="auto" w:sz="4" w:space="0"/>
           </w:tblBorders>
-          <w:tblCellMar>
-            <w:top w:w="0" w:type="dxa"/>
-            <w:left w:w="108" w:type="dxa"/>
-            <w:bottom w:w="0" w:type="dxa"/>
-            <w:right w:w="108" w:type="dxa"/>
-          </w:tblCellMar>
         </w:tblPrEx>
         <w:trPr>
           <w:trHeight w:val="5460" w:hRule="atLeast"/>
@@ -5187,12 +5281,6 @@
             <w:insideH w:val="single" w:color="auto" w:sz="4" w:space="0"/>
             <w:insideV w:val="single" w:color="auto" w:sz="4" w:space="0"/>
           </w:tblBorders>
-          <w:tblCellMar>
-            <w:top w:w="0" w:type="dxa"/>
-            <w:left w:w="108" w:type="dxa"/>
-            <w:bottom w:w="0" w:type="dxa"/>
-            <w:right w:w="108" w:type="dxa"/>
-          </w:tblCellMar>
         </w:tblPrEx>
         <w:trPr>
           <w:trHeight w:val="835" w:hRule="atLeast"/>
@@ -6374,6 +6462,12 @@
             <w:insideH w:val="single" w:color="auto" w:sz="4" w:space="0"/>
             <w:insideV w:val="single" w:color="auto" w:sz="4" w:space="0"/>
           </w:tblBorders>
+          <w:tblCellMar>
+            <w:top w:w="0" w:type="dxa"/>
+            <w:left w:w="108" w:type="dxa"/>
+            <w:bottom w:w="0" w:type="dxa"/>
+            <w:right w:w="108" w:type="dxa"/>
+          </w:tblCellMar>
         </w:tblPrEx>
         <w:tc>
           <w:tcPr>
